--- a/Project Paper.docx
+++ b/Project Paper.docx
@@ -80,6 +80,7 @@
         <w:rPr>
           <w:b/>
           <w:bCs/>
+          <w:noProof/>
         </w:rPr>
         <w:drawing>
           <wp:inline distT="0" distB="0" distL="0" distR="0" wp14:anchorId="498C5495" wp14:editId="32DF5F87">
@@ -130,24 +131,14 @@
       <w:r>
         <w:t xml:space="preserve">Figure </w:t>
       </w:r>
-      <w:r>
-        <w:fldChar w:fldCharType="begin"/>
-      </w:r>
-      <w:r>
-        <w:instrText xml:space="preserve"> SEQ Figure \* ARABIC </w:instrText>
-      </w:r>
-      <w:r>
-        <w:fldChar w:fldCharType="separate"/>
-      </w:r>
-      <w:r>
-        <w:rPr>
-          <w:noProof/>
-        </w:rPr>
-        <w:t>1</w:t>
-      </w:r>
-      <w:r>
-        <w:fldChar w:fldCharType="end"/>
-      </w:r>
+      <w:fldSimple w:instr=" SEQ Figure \* ARABIC ">
+        <w:r>
+          <w:rPr>
+            <w:noProof/>
+          </w:rPr>
+          <w:t>1</w:t>
+        </w:r>
+      </w:fldSimple>
       <w:r>
         <w:t xml:space="preserve"> Sample image with associated shapley values</w:t>
       </w:r>
@@ -228,7 +219,13 @@
         <w:ind w:firstLine="720"/>
       </w:pPr>
       <w:r>
-        <w:t xml:space="preserve">Image classification models have had major upgrades recently, as have many AI models in general. It is pretty clear that the reliability of these models have increased to the point they have become an invaluable resource in class prediction. Everything from self driving cars to shell casing analysis, models like Convolutional Neural Networks are common place for these use cases. </w:t>
+        <w:t xml:space="preserve">Image classification models have had major upgrades recently, as have many AI models in general. It is pretty clear that the reliability of these models have increased to the point they have become an invaluable resource in class prediction. Everything from self driving cars to shell casing analysis, models like Convolutional Neural Networks are common place </w:t>
+      </w:r>
+      <w:r>
+        <w:t>today</w:t>
+      </w:r>
+      <w:r>
+        <w:t xml:space="preserve">. </w:t>
       </w:r>
     </w:p>
     <w:p>
@@ -238,6 +235,9 @@
       <w:r>
         <w:t>A natural step then with any evolving technology is how to make it smaller while still being effective. This happened with computers, taking up an entire room and now fits in the palm of your hand. The TV went from large boxes using cathode-ray tubes to flat narrow LED based systems. That ended up being the purpose of this project, to make initial attempts at studying the performance of a smaller image classification model, benchmarked against its larger counterparts.</w:t>
       </w:r>
+      <w:r>
+        <w:t xml:space="preserve"> An example of value is right now the most powerful models are in the hands of corporations who can afford the massive training costs. Smaller powerful models gives enables more people to use these tools.</w:t>
+      </w:r>
     </w:p>
     <w:p>
       <w:pPr>
@@ -259,7 +259,13 @@
         <w:ind w:firstLine="720"/>
       </w:pPr>
       <w:r>
-        <w:t>Before we discuss the methods used in the project it is pertinent that we talk about the dataset</w:t>
+        <w:t>Before we discuss the methods used in the project</w:t>
+      </w:r>
+      <w:r>
+        <w:t>,</w:t>
+      </w:r>
+      <w:r>
+        <w:t xml:space="preserve"> it is pertinent that we talk about the dataset</w:t>
       </w:r>
       <w:r>
         <w:t xml:space="preserve"> (</w:t>
@@ -277,7 +283,25 @@
         <w:t xml:space="preserve"> The data comes from Kaggle and </w:t>
       </w:r>
       <w:r>
-        <w:t xml:space="preserve">has four classes, Normal, Covid, Lung_Opacity and Viral Pneumonia. This kind of dataset is incredible common in the machine learning community and you could find hundreds of other projects and models for this specific classification purpose. Why I personally still chose to pursue this somewhat over used dataset is I was more interested in studying how to manipulate a model, rather than a fresh new classification problem to solve. </w:t>
+        <w:t>has four classes, Normal, Covid, Lung_Opacity and Viral Pneumonia. This kind of dataset is incredible common in the machine learning community and you c</w:t>
+      </w:r>
+      <w:r>
+        <w:t>an</w:t>
+      </w:r>
+      <w:r>
+        <w:t xml:space="preserve"> find hundreds of other projects and models for this specific classification purpose. Why I personally still chose to pursue this somewhat </w:t>
+      </w:r>
+      <w:r>
+        <w:t>overused</w:t>
+      </w:r>
+      <w:r>
+        <w:t xml:space="preserve"> dataset is</w:t>
+      </w:r>
+      <w:r>
+        <w:t xml:space="preserve"> because</w:t>
+      </w:r>
+      <w:r>
+        <w:t xml:space="preserve"> I was more interested in studying how to manipulate a model, rather than a fresh new classification problem to solve. </w:t>
       </w:r>
     </w:p>
     <w:p>
@@ -285,7 +309,13 @@
         <w:ind w:firstLine="720"/>
       </w:pPr>
       <w:r>
-        <w:t xml:space="preserve">Another note here is I did attempt to use a bone fracture dataset from Kaggle, but that proved to be incredibly hard to train due to the 10 different target classes involved and a very low sample size. </w:t>
+        <w:t>Another note here is I did attempt to use a bone fracture dataset from Kaggle, but that proved to be incredibly hard to train due to the 1</w:t>
+      </w:r>
+      <w:r>
+        <w:t>5</w:t>
+      </w:r>
+      <w:r>
+        <w:t xml:space="preserve"> different target classes involved and a very low sample size. </w:t>
       </w:r>
     </w:p>
     <w:p>
@@ -294,6 +324,9 @@
         <w:ind w:firstLine="720"/>
       </w:pPr>
       <w:r>
+        <w:rPr>
+          <w:noProof/>
+        </w:rPr>
         <w:drawing>
           <wp:inline distT="0" distB="0" distL="0" distR="0" wp14:anchorId="3E0845CE" wp14:editId="224D49D6">
             <wp:extent cx="5943600" cy="1002030"/>
@@ -339,141 +372,111 @@
       <w:r>
         <w:t xml:space="preserve">Figure </w:t>
       </w:r>
-      <w:r>
-        <w:fldChar w:fldCharType="begin"/>
-      </w:r>
-      <w:r>
-        <w:instrText xml:space="preserve"> SEQ Figure \* ARABIC </w:instrText>
-      </w:r>
-      <w:r>
-        <w:fldChar w:fldCharType="separate"/>
-      </w:r>
+      <w:fldSimple w:instr=" SEQ Figure \* ARABIC ">
+        <w:r>
+          <w:rPr>
+            <w:noProof/>
+          </w:rPr>
+          <w:t>2</w:t>
+        </w:r>
+      </w:fldSimple>
+      <w:r>
+        <w:t xml:space="preserve"> Validation </w:t>
+      </w:r>
+      <w:r>
+        <w:t xml:space="preserve">poor </w:t>
+      </w:r>
+      <w:r>
+        <w:t>performance results on bone fracture data</w:t>
+      </w:r>
+    </w:p>
+    <w:p>
+      <w:r>
+        <w:t xml:space="preserve"> </w:t>
+      </w:r>
+      <w:r>
+        <w:t>This is why, even for the Covid dataset, I decided to only train on two classes, Covid and Normal.</w:t>
+      </w:r>
+    </w:p>
+    <w:p>
+      <w:pPr>
+        <w:ind w:firstLine="720"/>
+      </w:pPr>
+      <w:r>
+        <w:lastRenderedPageBreak/>
+        <w:t>The dataset itself was not structured in a way conducive to how my code initiated the data for the model. I ended up manually moving subsets of the data into Train, Validation and Test folders so that my code</w:t>
+      </w:r>
+      <w:r>
+        <w:t xml:space="preserve"> could easily parse through and prep the data for training and inference. I could have also adjust</w:t>
+      </w:r>
+      <w:r>
+        <w:t>ed</w:t>
+      </w:r>
+      <w:r>
+        <w:t xml:space="preserve"> my code to account for the structure, but I opted instead to change the structure itself. This means </w:t>
+      </w:r>
+      <w:r>
+        <w:t>however,</w:t>
+      </w:r>
+      <w:r>
+        <w:t xml:space="preserve"> the dataset from Kaggle will not work with my code out of the box</w:t>
+      </w:r>
+      <w:r>
+        <w:t xml:space="preserve">. </w:t>
+      </w:r>
+      <w:r>
+        <w:t>I will upload my adjusted dataset to Kaggle for consistency</w:t>
+      </w:r>
+      <w:r>
+        <w:t xml:space="preserve"> (Jonathan, 2025)</w:t>
+      </w:r>
+      <w:r>
+        <w:t>.</w:t>
+      </w:r>
+    </w:p>
+    <w:p>
+      <w:pPr>
+        <w:ind w:firstLine="720"/>
+      </w:pPr>
+      <w:r>
+        <w:t xml:space="preserve">Imbalance was an issue on my first training sessions, which was solved by a suggestion from </w:t>
+      </w:r>
+      <w:r>
+        <w:t>(Mohammad, 2020). Mohammad created 8 different training phases, each with the same Covid examples, and an equal number but different set of Normal examples. My approach was a little different, my data set had 2760 covid examples and 7220 normal examples. So, I copied my covid examples twice to give a total count of 8280. I have no proof this would give the same performance as Muhammad, but intuitively it appears the same with the only difference being I can now send the whole instance for training, rather than having 3 different training phases. I will demonstrate the effectiveness of this method in the results section.</w:t>
+      </w:r>
+    </w:p>
+    <w:p>
+      <w:pPr>
+        <w:rPr>
+          <w:b/>
+          <w:bCs/>
+        </w:rPr>
+      </w:pPr>
+      <w:r>
+        <w:rPr>
+          <w:b/>
+          <w:bCs/>
+        </w:rPr>
+        <w:t>Methods Applied:</w:t>
+      </w:r>
+    </w:p>
+    <w:p>
+      <w:r>
+        <w:tab/>
+      </w:r>
+      <w:r>
+        <w:t xml:space="preserve">To test the performance of a smaller image model we need a benchmark. In this project I implemented two image classification models, a CNN and ResNet50V2 model. From these we get performance metrics we can test against our new smaller model, as well as the framework for what the smaller model will also be made up of. This idea of concatenating two models together for x-ray classification was presented by Mohammad Rahimzadeh and Abolfazl Attar (Mohammad, 2020). In their paper, they demonstrate the usefulness of combining ResNet50V2 and Xception. </w:t>
+      </w:r>
+    </w:p>
+    <w:p>
+      <w:pPr>
+        <w:keepNext/>
+      </w:pPr>
       <w:r>
         <w:rPr>
           <w:noProof/>
         </w:rPr>
-        <w:t>2</w:t>
-      </w:r>
-      <w:r>
-        <w:fldChar w:fldCharType="end"/>
-      </w:r>
-      <w:r>
-        <w:t xml:space="preserve"> Validation </w:t>
-      </w:r>
-      <w:r>
-        <w:t xml:space="preserve">poor </w:t>
-      </w:r>
-      <w:r>
-        <w:t>performance results on bone fracture data</w:t>
-      </w:r>
-    </w:p>
-    <w:p>
-      <w:r>
-        <w:t xml:space="preserve"> </w:t>
-      </w:r>
-      <w:r>
-        <w:t>This is why, even for the Covid dataset, I decided to only train on two classes, Covid and Normal.</w:t>
-      </w:r>
-    </w:p>
-    <w:p>
-      <w:pPr>
-        <w:ind w:firstLine="720"/>
-      </w:pPr>
-      <w:r>
-        <w:t>The dataset itself was not structured in a way conducive to how my code initiated the data for the model. I ended up manually moving subsets of the data into Train, Validation and Test folders so that my code</w:t>
-      </w:r>
-      <w:r>
-        <w:t xml:space="preserve"> could easily parse through and prep the data for </w:t>
-      </w:r>
-      <w:r>
         <w:lastRenderedPageBreak/>
-        <w:t>training and inference. I could have also adjust</w:t>
-      </w:r>
-      <w:r>
-        <w:t>ed</w:t>
-      </w:r>
-      <w:r>
-        <w:t xml:space="preserve"> my code to account for the structure, but I opted instead to change the structure itself. This means </w:t>
-      </w:r>
-      <w:r>
-        <w:t>however,</w:t>
-      </w:r>
-      <w:r>
-        <w:t xml:space="preserve"> the dataset from Kaggle will not work with my code out of the box. If I have </w:t>
-      </w:r>
-      <w:r>
-        <w:t>time,</w:t>
-      </w:r>
-      <w:r>
-        <w:t xml:space="preserve"> I will upload my adjusted dataset to Kaggle for consistency</w:t>
-      </w:r>
-      <w:r>
-        <w:t xml:space="preserve"> (Jonathan, 2025)</w:t>
-      </w:r>
-      <w:r>
-        <w:t>.</w:t>
-      </w:r>
-    </w:p>
-    <w:p>
-      <w:pPr>
-        <w:ind w:firstLine="720"/>
-      </w:pPr>
-      <w:r>
-        <w:t xml:space="preserve">Imbalance was an issue on my first training sessions, which was solved by a suggestion from </w:t>
-      </w:r>
-      <w:r>
-        <w:t>(</w:t>
-      </w:r>
-      <w:r>
-        <w:t>Mohammad</w:t>
-      </w:r>
-      <w:r>
-        <w:t>, 2020). Mohammad created 8 different training phases, each with the same Covid examples, and an equal number but different set of Normal examples. My approach was a little different, my data set had 2760 covid examples and 7220 normal examples. So, I copied my covid examples twice to give a total count of 8280. I have no proof this would give the same performance as Muhammad, but intuitively it appears the same with the only difference being I can now send the whole instance for training, rather than having 3 different training phases. I will demonstrate the effectiveness of this method in the results section.</w:t>
-      </w:r>
-    </w:p>
-    <w:p>
-      <w:pPr>
-        <w:rPr>
-          <w:b/>
-          <w:bCs/>
-        </w:rPr>
-      </w:pPr>
-      <w:r>
-        <w:rPr>
-          <w:b/>
-          <w:bCs/>
-        </w:rPr>
-        <w:t>Methods Applied:</w:t>
-      </w:r>
-    </w:p>
-    <w:p>
-      <w:r>
-        <w:tab/>
-      </w:r>
-      <w:r>
-        <w:t xml:space="preserve">To test the performance of a smaller image model we need a benchmark. In this project I implemented two image classification models, a CNN and ResNet50V2 model. From these we get performance metrics we can test against our new smaller model, as well as the framework for what the smaller model will also be made up of. This idea of concatenating two models together for x-ray classification was presented by </w:t>
-      </w:r>
-      <w:r>
-        <w:t xml:space="preserve">Mohammad Rahimzadeh </w:t>
-      </w:r>
-      <w:r>
-        <w:t xml:space="preserve">and </w:t>
-      </w:r>
-      <w:r>
-        <w:t>Abolfazl Attar (Mohammad, 2020).</w:t>
-      </w:r>
-      <w:r>
-        <w:t xml:space="preserve"> In their paper, they demonstrate the usefulness of combining ResNet50V2 and Xception. </w:t>
-      </w:r>
-    </w:p>
-    <w:p>
-      <w:pPr>
-        <w:keepNext/>
-      </w:pPr>
-      <w:r>
-        <w:rPr>
-          <w:noProof/>
-        </w:rPr>
         <w:drawing>
           <wp:inline distT="0" distB="0" distL="0" distR="0" wp14:anchorId="5F3ECA49" wp14:editId="5957D983">
             <wp:extent cx="5943600" cy="2969895"/>
@@ -524,24 +527,14 @@
       <w:r>
         <w:t xml:space="preserve">Figure </w:t>
       </w:r>
-      <w:r>
-        <w:fldChar w:fldCharType="begin"/>
-      </w:r>
-      <w:r>
-        <w:instrText xml:space="preserve"> SEQ Figure \* ARABIC </w:instrText>
-      </w:r>
-      <w:r>
-        <w:fldChar w:fldCharType="separate"/>
-      </w:r>
-      <w:r>
-        <w:rPr>
-          <w:noProof/>
-        </w:rPr>
-        <w:t>3</w:t>
-      </w:r>
-      <w:r>
-        <w:fldChar w:fldCharType="end"/>
-      </w:r>
+      <w:fldSimple w:instr=" SEQ Figure \* ARABIC ">
+        <w:r>
+          <w:rPr>
+            <w:noProof/>
+          </w:rPr>
+          <w:t>3</w:t>
+        </w:r>
+      </w:fldSimple>
       <w:r>
         <w:t xml:space="preserve"> Previous</w:t>
       </w:r>
@@ -560,9 +553,14 @@
     </w:p>
     <w:p>
       <w:r>
-        <w:lastRenderedPageBreak/>
         <w:tab/>
-        <w:t xml:space="preserve">Since I am relatively new to building these models, instead of using the Xception I used a simple CNN model, built by </w:t>
+        <w:t>Since I am relatively new to building these models, instead of using the Xception</w:t>
+      </w:r>
+      <w:r>
+        <w:t xml:space="preserve"> model,</w:t>
+      </w:r>
+      <w:r>
+        <w:t xml:space="preserve"> I used a simple CNN model, built by </w:t>
       </w:r>
       <w:r>
         <w:t>Luís Fernando Torres</w:t>
@@ -571,19 +569,42 @@
         <w:t xml:space="preserve"> (Luis, 2023). </w:t>
       </w:r>
       <w:r>
-        <w:t>I owe a lot of thanks to Luis for his paper and foundational code that made this project possible. The CNN used here is exactly the same as what Luis built, and performed unexpectedly well for being essentially an out of the box solution.</w:t>
+        <w:t xml:space="preserve">I owe a lot of thanks to Luis for his </w:t>
+      </w:r>
+      <w:r>
+        <w:t>article</w:t>
+      </w:r>
+      <w:r>
+        <w:t xml:space="preserve"> and foundational code that made this project possible. The CNN used here is exactly the same as what Luis built, and performed unexpectedly well for being essentially an out of the box solution.</w:t>
       </w:r>
     </w:p>
     <w:p>
       <w:r>
         <w:tab/>
-        <w:t>Initially my intent was to combine the CNN and ResNet50V2 at the last full dense layer (2048 shape) and observe the improvement in accuracy. In other words, initially I was not going to test the performance of smaller models. However, the ResNet50V2 performed so well that it seemed doing this would not serve any value. This is where the idea of benchmarking a smaller model came about.</w:t>
+      </w:r>
+      <w:r>
+        <w:t>In the beginning, m</w:t>
+      </w:r>
+      <w:r>
+        <w:t>y intent was to combine the CNN and ResNet50V2 at the last full dense layer (2048 shape) and observe the improvement in accuracy. In other words, initially I was not going to test the performance of smaller models. However, the ResNet50V2 performed so well that it seemed doing this would not serve any value. This is where the idea of benchmarking a smaller model came about.</w:t>
       </w:r>
     </w:p>
     <w:p>
       <w:r>
         <w:tab/>
-        <w:t xml:space="preserve">The ResNet50V2 model came directly from Keras in python. I did adjust the output to be similar to that of the CNN, but the majority came as a prebuilt package. My final combined model was the ResNet50V2 spliced at the </w:t>
+        <w:t xml:space="preserve">The ResNet50V2 model </w:t>
+      </w:r>
+      <w:r>
+        <w:t>comes</w:t>
+      </w:r>
+      <w:r>
+        <w:t xml:space="preserve"> directly from Keras in python. I did adjust the output to be similar to that of the CNN, but the majority </w:t>
+      </w:r>
+      <w:r>
+        <w:t>was initiated as the</w:t>
+      </w:r>
+      <w:r>
+        <w:t xml:space="preserve"> prebuilt package. My final combined model was the ResNet50V2 spliced at the </w:t>
       </w:r>
       <w:r>
         <w:t>conv3_block4_2_relu</w:t>
@@ -607,6 +628,10 @@
         <w:jc w:val="center"/>
       </w:pPr>
       <w:r>
+        <w:rPr>
+          <w:noProof/>
+        </w:rPr>
+        <w:lastRenderedPageBreak/>
         <w:drawing>
           <wp:inline distT="0" distB="0" distL="0" distR="0" wp14:anchorId="5DFB54BB" wp14:editId="49A16F4E">
             <wp:extent cx="5172075" cy="3858611"/>
@@ -652,31 +677,20 @@
       <w:r>
         <w:t xml:space="preserve">Figure </w:t>
       </w:r>
-      <w:r>
-        <w:fldChar w:fldCharType="begin"/>
-      </w:r>
-      <w:r>
-        <w:instrText xml:space="preserve"> SEQ Figure \* ARABIC </w:instrText>
-      </w:r>
-      <w:r>
-        <w:fldChar w:fldCharType="separate"/>
-      </w:r>
-      <w:r>
-        <w:rPr>
-          <w:noProof/>
-        </w:rPr>
-        <w:t>4</w:t>
-      </w:r>
-      <w:r>
-        <w:fldChar w:fldCharType="end"/>
-      </w:r>
+      <w:fldSimple w:instr=" SEQ Figure \* ARABIC ">
+        <w:r>
+          <w:rPr>
+            <w:noProof/>
+          </w:rPr>
+          <w:t>4</w:t>
+        </w:r>
+      </w:fldSimple>
       <w:r>
         <w:t xml:space="preserve"> Combined model summary</w:t>
       </w:r>
     </w:p>
     <w:p>
       <w:r>
-        <w:lastRenderedPageBreak/>
         <w:t>The CNN had 69,244,610 (264.15 MB) parameters, the ResNet50V2 had 292,006,402 (1.09 GB) and the combined model had 10,437,570 (39.82 MB) total parameters. So in the sense of information storage, our new combined model is 15% the size of the CNN and 3.6% the size of the ResNet50V2.</w:t>
       </w:r>
     </w:p>
@@ -711,6 +725,7 @@
     </w:p>
     <w:p>
       <w:r>
+        <w:lastRenderedPageBreak/>
         <w:tab/>
         <w:t>The first model trained was the CNN</w:t>
       </w:r>
@@ -830,7 +845,9 @@
         <w:jc w:val="center"/>
       </w:pPr>
       <w:r>
-        <w:lastRenderedPageBreak/>
+        <w:rPr>
+          <w:noProof/>
+        </w:rPr>
         <w:drawing>
           <wp:inline distT="0" distB="0" distL="0" distR="0" wp14:anchorId="03C50F76" wp14:editId="183C7C82">
             <wp:extent cx="4267796" cy="1543265"/>
@@ -886,7 +903,13 @@
     <w:p>
       <w:r>
         <w:tab/>
-        <w:t>Here we can see that all metrics across the board increased and benefitted from seeing more covid cases. The reason why balancing is so important is first, we can see it helps the model learn the data better. And secondly, especially in medical classification, it is very dangerous to have a model that only captures 74% of actual covid cases. If the purpose here was to actually deliver a useable model, I would intentionally attempt to adjust the Covid class recall to be as high as possible</w:t>
+        <w:t xml:space="preserve">Here we can see that all metrics across the board increased and </w:t>
+      </w:r>
+      <w:r>
+        <w:t>benefited</w:t>
+      </w:r>
+      <w:r>
+        <w:t xml:space="preserve"> from seeing more covid cases. The reason why balancing is so important is first, we can see it helps the model learn the data better. And secondly, especially in medical classification, it is very dangerous to have a model that only captures 74% of actual covid cases. If the purpose here was to actually deliver a useable model, I would intentionally attempt to adjust the Covid class recall to be as high as possible</w:t>
       </w:r>
       <w:r>
         <w:t>.</w:t>
@@ -904,6 +927,10 @@
         <w:jc w:val="center"/>
       </w:pPr>
       <w:r>
+        <w:rPr>
+          <w:noProof/>
+        </w:rPr>
+        <w:lastRenderedPageBreak/>
         <w:drawing>
           <wp:inline distT="0" distB="0" distL="0" distR="0" wp14:anchorId="1DB6AD2F" wp14:editId="258903CF">
             <wp:extent cx="4191585" cy="1552792"/>
@@ -949,24 +976,14 @@
       <w:r>
         <w:t xml:space="preserve">Figure </w:t>
       </w:r>
-      <w:r>
-        <w:fldChar w:fldCharType="begin"/>
-      </w:r>
-      <w:r>
-        <w:instrText xml:space="preserve"> SEQ Figure \* ARABIC </w:instrText>
-      </w:r>
-      <w:r>
-        <w:fldChar w:fldCharType="separate"/>
-      </w:r>
-      <w:r>
-        <w:rPr>
-          <w:noProof/>
-        </w:rPr>
-        <w:t>5</w:t>
-      </w:r>
-      <w:r>
-        <w:fldChar w:fldCharType="end"/>
-      </w:r>
+      <w:fldSimple w:instr=" SEQ Figure \* ARABIC ">
+        <w:r>
+          <w:rPr>
+            <w:noProof/>
+          </w:rPr>
+          <w:t>5</w:t>
+        </w:r>
+      </w:fldSimple>
       <w:r>
         <w:t xml:space="preserve"> ResNet50V2 classification report</w:t>
       </w:r>
@@ -992,7 +1009,9 @@
         <w:jc w:val="center"/>
       </w:pPr>
       <w:r>
-        <w:lastRenderedPageBreak/>
+        <w:rPr>
+          <w:noProof/>
+        </w:rPr>
         <w:drawing>
           <wp:inline distT="0" distB="0" distL="0" distR="0" wp14:anchorId="31522739" wp14:editId="15479F59">
             <wp:extent cx="4172532" cy="1619476"/>
@@ -1038,24 +1057,14 @@
       <w:r>
         <w:t xml:space="preserve">Figure </w:t>
       </w:r>
-      <w:r>
-        <w:fldChar w:fldCharType="begin"/>
-      </w:r>
-      <w:r>
-        <w:instrText xml:space="preserve"> SEQ Figure \* ARABIC </w:instrText>
-      </w:r>
-      <w:r>
-        <w:fldChar w:fldCharType="separate"/>
-      </w:r>
-      <w:r>
-        <w:rPr>
-          <w:noProof/>
-        </w:rPr>
-        <w:t>6</w:t>
-      </w:r>
-      <w:r>
-        <w:fldChar w:fldCharType="end"/>
-      </w:r>
+      <w:fldSimple w:instr=" SEQ Figure \* ARABIC ">
+        <w:r>
+          <w:rPr>
+            <w:noProof/>
+          </w:rPr>
+          <w:t>6</w:t>
+        </w:r>
+      </w:fldSimple>
       <w:r>
         <w:t xml:space="preserve"> ResNet50V2 and CNN concatenation classification report</w:t>
       </w:r>
@@ -1104,6 +1113,7 @@
     </w:p>
     <w:p>
       <w:r>
+        <w:lastRenderedPageBreak/>
         <w:tab/>
         <w:t>Another metric I kept an eye on was training time. Even though the combined model was smaller, it had a training time (</w:t>
       </w:r>
@@ -1123,7 +1133,19 @@
     <w:p>
       <w:r>
         <w:tab/>
-        <w:t>To fully take advantage of this project work, I also implemented the use of shapley values to explain model features, in this case, the pixels each model found useful for making predictions.</w:t>
+        <w:t xml:space="preserve">To fully take advantage of </w:t>
+      </w:r>
+      <w:r>
+        <w:t>work accomplished in th</w:t>
+      </w:r>
+      <w:r>
+        <w:t xml:space="preserve">, I also implemented the use of shapley values to explain model features, in this case, </w:t>
+      </w:r>
+      <w:r>
+        <w:t>to explain the</w:t>
+      </w:r>
+      <w:r>
+        <w:t xml:space="preserve"> pixels each model found useful for making predictions.</w:t>
       </w:r>
     </w:p>
     <w:p>
@@ -1132,7 +1154,9 @@
         <w:jc w:val="center"/>
       </w:pPr>
       <w:r>
-        <w:lastRenderedPageBreak/>
+        <w:rPr>
+          <w:noProof/>
+        </w:rPr>
         <w:drawing>
           <wp:inline distT="0" distB="0" distL="0" distR="0" wp14:anchorId="2D036CF0" wp14:editId="2AD19306">
             <wp:extent cx="4724400" cy="3524250"/>
@@ -1178,24 +1202,14 @@
       <w:r>
         <w:t xml:space="preserve">Figure </w:t>
       </w:r>
-      <w:r>
-        <w:fldChar w:fldCharType="begin"/>
-      </w:r>
-      <w:r>
-        <w:instrText xml:space="preserve"> SEQ Figure \* ARABIC </w:instrText>
-      </w:r>
-      <w:r>
-        <w:fldChar w:fldCharType="separate"/>
-      </w:r>
-      <w:r>
-        <w:rPr>
-          <w:noProof/>
-        </w:rPr>
-        <w:t>7</w:t>
-      </w:r>
-      <w:r>
-        <w:fldChar w:fldCharType="end"/>
-      </w:r>
+      <w:fldSimple w:instr=" SEQ Figure \* ARABIC ">
+        <w:r>
+          <w:rPr>
+            <w:noProof/>
+          </w:rPr>
+          <w:t>7</w:t>
+        </w:r>
+      </w:fldSimple>
       <w:r>
         <w:t xml:space="preserve"> CNN Shapley Values Example</w:t>
       </w:r>
@@ -1206,6 +1220,10 @@
         <w:jc w:val="center"/>
       </w:pPr>
       <w:r>
+        <w:rPr>
+          <w:noProof/>
+        </w:rPr>
+        <w:lastRenderedPageBreak/>
         <w:drawing>
           <wp:inline distT="0" distB="0" distL="0" distR="0" wp14:anchorId="22932BA7" wp14:editId="75551397">
             <wp:extent cx="4610100" cy="3524250"/>
@@ -1251,24 +1269,14 @@
       <w:r>
         <w:t xml:space="preserve">Figure </w:t>
       </w:r>
-      <w:r>
-        <w:fldChar w:fldCharType="begin"/>
-      </w:r>
-      <w:r>
-        <w:instrText xml:space="preserve"> SEQ Figure \* ARABIC </w:instrText>
-      </w:r>
-      <w:r>
-        <w:fldChar w:fldCharType="separate"/>
-      </w:r>
-      <w:r>
-        <w:rPr>
-          <w:noProof/>
-        </w:rPr>
-        <w:t>8</w:t>
-      </w:r>
-      <w:r>
-        <w:fldChar w:fldCharType="end"/>
-      </w:r>
+      <w:fldSimple w:instr=" SEQ Figure \* ARABIC ">
+        <w:r>
+          <w:rPr>
+            <w:noProof/>
+          </w:rPr>
+          <w:t>8</w:t>
+        </w:r>
+      </w:fldSimple>
       <w:r>
         <w:t xml:space="preserve"> ResNet50V2 </w:t>
       </w:r>
@@ -1282,7 +1290,9 @@
         <w:jc w:val="center"/>
       </w:pPr>
       <w:r>
-        <w:lastRenderedPageBreak/>
+        <w:rPr>
+          <w:noProof/>
+        </w:rPr>
         <w:drawing>
           <wp:inline distT="0" distB="0" distL="0" distR="0" wp14:anchorId="76ACAF81" wp14:editId="7D1DD28A">
             <wp:extent cx="4762500" cy="3524250"/>
@@ -1328,24 +1338,14 @@
       <w:r>
         <w:t xml:space="preserve">Figure </w:t>
       </w:r>
-      <w:r>
-        <w:fldChar w:fldCharType="begin"/>
-      </w:r>
-      <w:r>
-        <w:instrText xml:space="preserve"> SEQ Figure \* ARABIC </w:instrText>
-      </w:r>
-      <w:r>
-        <w:fldChar w:fldCharType="separate"/>
-      </w:r>
-      <w:r>
-        <w:rPr>
-          <w:noProof/>
-        </w:rPr>
-        <w:t>9</w:t>
-      </w:r>
-      <w:r>
-        <w:fldChar w:fldCharType="end"/>
-      </w:r>
+      <w:fldSimple w:instr=" SEQ Figure \* ARABIC ">
+        <w:r>
+          <w:rPr>
+            <w:noProof/>
+          </w:rPr>
+          <w:t>9</w:t>
+        </w:r>
+      </w:fldSimple>
       <w:r>
         <w:t xml:space="preserve"> Combined Model </w:t>
       </w:r>
@@ -1355,8 +1355,27 @@
     </w:p>
     <w:p>
       <w:r>
+        <w:lastRenderedPageBreak/>
         <w:tab/>
-        <w:t>These examples are limited, particularly because to get this level of granularity, the code ran for two and a half hours. This is the nature of shapley values since it is iterating over all the combinations of features and creating probabilities for each combination. The Shap package of course has some optimization in the background, but it still increases factorially the more n features I present it with.</w:t>
+        <w:t xml:space="preserve">These examples are limited, particularly because to get this level of granularity, the code ran for </w:t>
+      </w:r>
+      <w:r>
+        <w:t>nearly four hours</w:t>
+      </w:r>
+      <w:r>
+        <w:t xml:space="preserve">. This is the nature of shapley values since it is iterating over all the combinations of features and creating probabilities for each combination. The Shap package of course has some optimization in the background, but it still increases factorially the more </w:t>
+      </w:r>
+      <w:r>
+        <w:t>“</w:t>
+      </w:r>
+      <w:r>
+        <w:t>n</w:t>
+      </w:r>
+      <w:r>
+        <w:t>”</w:t>
+      </w:r>
+      <w:r>
+        <w:t xml:space="preserve"> features I present it with.</w:t>
       </w:r>
     </w:p>
     <w:p>
@@ -1365,7 +1384,16 @@
         <w:t>A helpful piece of information that was obtained was it appears the CNN and ResNet50V2 both observed the same useful pixels. This was true for many other instances of the shapley value explanations. Another interesting find</w:t>
       </w:r>
       <w:r>
-        <w:t xml:space="preserve"> the ResNet50V2 consistently put value in the letters that appeared in the images. We can see an example of this from the figures above in the upper left corner (D). This may be an indication of data leakage, but this was an inconsistent find as there are many other examples of this not happening.</w:t>
+        <w:t xml:space="preserve"> was</w:t>
+      </w:r>
+      <w:r>
+        <w:t xml:space="preserve"> the ResNet50V2 consistently put value in the letters that appeared in the images. We can see an example of this from </w:t>
+      </w:r>
+      <w:r>
+        <w:t>figure 8</w:t>
+      </w:r>
+      <w:r>
+        <w:t xml:space="preserve"> above in the upper left corner (D). This may be an indication of data leakage, but this was an inconsistent find as there are many other examples of this not happening.</w:t>
       </w:r>
     </w:p>
     <w:p>
@@ -1376,6 +1404,9 @@
         </w:rPr>
       </w:pPr>
       <w:r>
+        <w:rPr>
+          <w:noProof/>
+        </w:rPr>
         <w:lastRenderedPageBreak/>
         <w:drawing>
           <wp:inline distT="0" distB="0" distL="0" distR="0" wp14:anchorId="0A696884" wp14:editId="61A7C2BF">
@@ -1420,6 +1451,9 @@
         <w:t xml:space="preserve"> </w:t>
       </w:r>
       <w:r>
+        <w:rPr>
+          <w:noProof/>
+        </w:rPr>
         <w:drawing>
           <wp:inline distT="0" distB="0" distL="0" distR="0" wp14:anchorId="4E5F06E8" wp14:editId="7AE94C9B">
             <wp:extent cx="4953000" cy="3524250"/>
@@ -1462,6 +1496,9 @@
         <w:jc w:val="center"/>
       </w:pPr>
       <w:r>
+        <w:rPr>
+          <w:noProof/>
+        </w:rPr>
         <w:lastRenderedPageBreak/>
         <w:drawing>
           <wp:inline distT="0" distB="0" distL="0" distR="0" wp14:anchorId="795CA8C8" wp14:editId="615C8C88">
@@ -1505,7 +1542,19 @@
         <w:ind w:firstLine="720"/>
       </w:pPr>
       <w:r>
-        <w:t>Since this was caught at the very end while running explanation, this data leakage has not been accounted for. A solution would be to crop each image sufficiently to cut out any text. This would ensure that what the models are looking at is purely the subject x-ray imaging and no other external factors. I am also not well versed in radiology and</w:t>
+        <w:t>Since this was caught at the very end while running explanation</w:t>
+      </w:r>
+      <w:r>
+        <w:t xml:space="preserve"> as well</w:t>
+      </w:r>
+      <w:r>
+        <w:t xml:space="preserve">, this data leakage </w:t>
+      </w:r>
+      <w:r>
+        <w:t>was not</w:t>
+      </w:r>
+      <w:r>
+        <w:t xml:space="preserve"> accounted for. A solution would be to crop each image sufficiently to cut out any text. This would ensure that what the models are looking at is purely the subject x-ray imaging and no other external factors. I am also not well versed in radiology and</w:t>
       </w:r>
       <w:r>
         <w:t xml:space="preserve"> do not know what</w:t>
@@ -1514,7 +1563,13 @@
         <w:t xml:space="preserve"> these symbols and small text </w:t>
       </w:r>
       <w:r>
-        <w:t xml:space="preserve">are used for. </w:t>
+        <w:t>are used for</w:t>
+      </w:r>
+      <w:r>
+        <w:t>, which could also make a difference with this interpretation</w:t>
+      </w:r>
+      <w:r>
+        <w:t xml:space="preserve">. </w:t>
       </w:r>
     </w:p>
     <w:p>
@@ -1522,16 +1577,14 @@
         <w:ind w:firstLine="720"/>
       </w:pPr>
       <w:r>
-        <w:t>Altogether, I greatly benefitted from this project, I learned how to better build AI models using Keras, and how models interact with each other and different datasets. I hope to continue working on bettering my own understanding of these practices, and in the future provide meaningful and insightful research into these powerful AI designs.</w:t>
-      </w:r>
-    </w:p>
-    <w:p>
-      <w:pPr>
-        <w:rPr>
-          <w:b/>
-          <w:bCs/>
-        </w:rPr>
-      </w:pPr>
+        <w:t>Altogether, I greatly benefitted from this project</w:t>
+      </w:r>
+      <w:r>
+        <w:t>.</w:t>
+      </w:r>
+      <w:r>
+        <w:t xml:space="preserve"> I learned how to better build AI models using Keras, and how models interact with each other and different datasets. I hope to continue working on bettering my own understanding of these practices, and in the future provide meaningful and insightful research into these powerful AI designs.</w:t>
+      </w:r>
     </w:p>
     <w:p>
       <w:pPr>
@@ -1603,6 +1656,17 @@
         </w:rPr>
         <w:lastRenderedPageBreak/>
         <w:t>References:</w:t>
+      </w:r>
+    </w:p>
+    <w:p>
+      <w:r>
+        <w:t xml:space="preserve">Gallegos, J. (2025). Image Classification Project CS 770 (Version 0.0.1) [Computer </w:t>
+      </w:r>
+      <w:r>
+        <w:tab/>
+      </w:r>
+      <w:r>
+        <w:t>software]. https://github.com/JonPGallegos/image_classification_covid</w:t>
       </w:r>
     </w:p>
     <w:p>
